--- a/hola xd.docx
+++ b/hola xd.docx
@@ -4,9 +4,23 @@
   <w:body>
     <w:p>
       <w:r>
-        <w:t>Hola mundibiribis</w:t>
+        <w:t xml:space="preserve">Hola </w:t>
       </w:r>
+      <w:proofErr w:type="spellStart"/>
+      <w:r>
+        <w:t>mundibiribis</w:t>
+      </w:r>
+      <w:proofErr w:type="spellEnd"/>
+      <w:r>
+        <w:t xml:space="preserve"> </w:t>
+      </w:r>
+      <w:proofErr w:type="spellStart"/>
+      <w:r>
+        <w:t>uwu</w:t>
+      </w:r>
+      <w:proofErr w:type="spellEnd"/>
     </w:p>
+    <w:p/>
     <w:sectPr>
       <w:pgSz w:w="12240" w:h="15840"/>
       <w:pgMar w:top="1417" w:right="1701" w:bottom="1417" w:left="1701" w:header="708" w:footer="708" w:gutter="0"/>
